--- a/activities/properties-functions/properties.docx
+++ b/activities/properties-functions/properties.docx
@@ -4,7 +4,7 @@
   <w:body>
     <w:tbl>
       <w:tblPr>
-        <w:tblStyle w:val="Mkatabulky"/>
+        <w:tblStyle w:val="TableGrid"/>
         <w:tblW w:w="0" w:type="auto"/>
         <w:tblLook w:val="04A0" w:firstRow="1" w:lastRow="0" w:firstColumn="1" w:lastColumn="0" w:noHBand="0" w:noVBand="1"/>
       </w:tblPr>
@@ -23,7 +23,7 @@
               <w:jc w:val="center"/>
             </w:pPr>
             <w:r>
-              <w:t>INJEKTIVNÍ</w:t>
+              <w:t>INJECTIVE</w:t>
             </w:r>
           </w:p>
         </w:tc>
@@ -35,39 +35,12 @@
             <w:pPr>
               <w:jc w:val="center"/>
             </w:pPr>
-            <w:proofErr w:type="spellStart"/>
-            <w:r>
-              <w:t>právě</w:t>
-            </w:r>
-            <w:proofErr w:type="spellEnd"/>
+            <w:r>
+              <w:t>For all</w:t>
+            </w:r>
             <w:r>
               <w:t xml:space="preserve"> </w:t>
             </w:r>
-            <w:proofErr w:type="spellStart"/>
-            <w:r>
-              <w:t>kdy</w:t>
-            </w:r>
-            <w:r>
-              <w:t>ž</w:t>
-            </w:r>
-            <w:proofErr w:type="spellEnd"/>
-            <w:r>
-              <w:t xml:space="preserve"> pro </w:t>
-            </w:r>
-            <w:proofErr w:type="spellStart"/>
-            <w:r>
-              <w:t>kaž</w:t>
-            </w:r>
-            <w:r>
-              <w:t>d</w:t>
-            </w:r>
-            <w:r>
-              <w:t>é</w:t>
-            </w:r>
-            <w:proofErr w:type="spellEnd"/>
-            <w:r>
-              <w:t xml:space="preserve"> </w:t>
-            </w:r>
             <w:r>
               <w:rPr>
                 <w:i/>
@@ -88,30 +61,19 @@
               <w:t xml:space="preserve"> A</w:t>
             </w:r>
             <w:r>
-              <w:t xml:space="preserve">, x </w:t>
-            </w:r>
-            <w:r>
-              <w:t>≠</w:t>
-            </w:r>
-            <w:r>
-              <w:t xml:space="preserve"> y </w:t>
-            </w:r>
-            <w:proofErr w:type="spellStart"/>
-            <w:r>
-              <w:t>plat</w:t>
-            </w:r>
-            <w:r>
-              <w:t>í</w:t>
-            </w:r>
-            <w:proofErr w:type="spellEnd"/>
-            <w:r>
-              <w:t xml:space="preserve"> f(x) </w:t>
-            </w:r>
-            <w:r>
-              <w:t>≠</w:t>
-            </w:r>
-            <w:r>
-              <w:t xml:space="preserve"> f(y)</w:t>
+              <w:t>,</w:t>
+            </w:r>
+            <w:r>
+              <w:t xml:space="preserve"> such that</w:t>
+            </w:r>
+            <w:r>
+              <w:t xml:space="preserve"> x ≠ y </w:t>
+            </w:r>
+            <w:r>
+              <w:t>it holds</w:t>
+            </w:r>
+            <w:r>
+              <w:t xml:space="preserve"> f(x) ≠ f(y)</w:t>
             </w:r>
           </w:p>
         </w:tc>
@@ -128,7 +90,7 @@
                 <w:noProof/>
               </w:rPr>
               <w:drawing>
-                <wp:inline distT="0" distB="0" distL="0" distR="0" wp14:anchorId="0A5D3BEB" wp14:editId="0AB7AC9C">
+                <wp:inline distT="0" distB="0" distL="0" distR="0" wp14:anchorId="434B1AD3" wp14:editId="3350D8CF">
                   <wp:extent cx="1066800" cy="695325"/>
                   <wp:effectExtent l="0" t="0" r="0" b="9525"/>
                   <wp:docPr id="1" name="Obrázek 1"/>
@@ -176,7 +138,7 @@
               <w:jc w:val="center"/>
             </w:pPr>
             <w:r>
-              <w:t>SURJEKTIVNÍ</w:t>
+              <w:t>SURJECTIVE</w:t>
             </w:r>
           </w:p>
         </w:tc>
@@ -188,35 +150,45 @@
             <w:pPr>
               <w:jc w:val="center"/>
             </w:pPr>
-            <w:proofErr w:type="spellStart"/>
-            <w:r>
-              <w:t>právě</w:t>
-            </w:r>
-            <w:proofErr w:type="spellEnd"/>
+            <w:r>
+              <w:t>For all</w:t>
+            </w:r>
             <w:r>
               <w:t xml:space="preserve"> </w:t>
             </w:r>
-            <w:proofErr w:type="spellStart"/>
-            <w:r>
-              <w:t>když</w:t>
-            </w:r>
-            <w:proofErr w:type="spellEnd"/>
-            <w:r>
-              <w:t xml:space="preserve"> pro </w:t>
-            </w:r>
-            <w:proofErr w:type="spellStart"/>
-            <w:r>
-              <w:t>každé</w:t>
-            </w:r>
-            <w:proofErr w:type="spellEnd"/>
+            <w:r>
+              <w:rPr>
+                <w:i/>
+              </w:rPr>
+              <w:t xml:space="preserve">y </w:t>
+            </w:r>
+            <w:r>
+              <w:rPr>
+                <w:rFonts w:ascii="Cambria Math" w:hAnsi="Cambria Math" w:cs="Cambria Math"/>
+                <w:i/>
+              </w:rPr>
+              <w:t>∈</w:t>
+            </w:r>
+            <w:r>
+              <w:rPr>
+                <w:i/>
+              </w:rPr>
+              <w:t xml:space="preserve"> B</w:t>
+            </w:r>
             <w:r>
               <w:t xml:space="preserve"> </w:t>
             </w:r>
             <w:r>
-              <w:rPr>
-                <w:i/>
-              </w:rPr>
-              <w:t xml:space="preserve">y </w:t>
+              <w:t>there exists</w:t>
+            </w:r>
+            <w:r>
+              <w:t xml:space="preserve"> </w:t>
+            </w:r>
+            <w:r>
+              <w:rPr>
+                <w:i/>
+              </w:rPr>
+              <w:t xml:space="preserve">x </w:t>
             </w:r>
             <w:r>
               <w:rPr>
@@ -229,16 +201,14 @@
               <w:rPr>
                 <w:i/>
               </w:rPr>
-              <w:t xml:space="preserve"> B</w:t>
+              <w:t xml:space="preserve"> A</w:t>
             </w:r>
             <w:r>
               <w:t xml:space="preserve"> </w:t>
             </w:r>
-            <w:proofErr w:type="spellStart"/>
-            <w:r>
-              <w:t>existuje</w:t>
-            </w:r>
-            <w:proofErr w:type="spellEnd"/>
+            <w:r>
+              <w:t>such that</w:t>
+            </w:r>
             <w:r>
               <w:t xml:space="preserve"> </w:t>
             </w:r>
@@ -246,53 +216,6 @@
               <w:rPr>
                 <w:i/>
               </w:rPr>
-              <w:t xml:space="preserve">x </w:t>
-            </w:r>
-            <w:r>
-              <w:rPr>
-                <w:rFonts w:ascii="Cambria Math" w:hAnsi="Cambria Math" w:cs="Cambria Math"/>
-                <w:i/>
-              </w:rPr>
-              <w:t>∈</w:t>
-            </w:r>
-            <w:r>
-              <w:rPr>
-                <w:i/>
-              </w:rPr>
-              <w:t xml:space="preserve"> A</w:t>
-            </w:r>
-            <w:r>
-              <w:t xml:space="preserve"> </w:t>
-            </w:r>
-            <w:proofErr w:type="spellStart"/>
-            <w:r>
-              <w:t>takov</w:t>
-            </w:r>
-            <w:r>
-              <w:t>é</w:t>
-            </w:r>
-            <w:proofErr w:type="spellEnd"/>
-            <w:r>
-              <w:t xml:space="preserve">, </w:t>
-            </w:r>
-            <w:proofErr w:type="spellStart"/>
-            <w:r>
-              <w:rPr>
-                <w:rFonts w:ascii="Calibri" w:hAnsi="Calibri" w:cs="Calibri"/>
-              </w:rPr>
-              <w:t>ž</w:t>
-            </w:r>
-            <w:r>
-              <w:t>e</w:t>
-            </w:r>
-            <w:proofErr w:type="spellEnd"/>
-            <w:r>
-              <w:t xml:space="preserve"> </w:t>
-            </w:r>
-            <w:r>
-              <w:rPr>
-                <w:i/>
-              </w:rPr>
               <w:t>f(x) = y</w:t>
             </w:r>
             <w:r>
@@ -313,7 +236,7 @@
                 <w:noProof/>
               </w:rPr>
               <w:drawing>
-                <wp:inline distT="0" distB="0" distL="0" distR="0" wp14:anchorId="1A4F5141" wp14:editId="3AC9C9A8">
+                <wp:inline distT="0" distB="0" distL="0" distR="0" wp14:anchorId="3F9A53F7" wp14:editId="1E94119C">
                   <wp:extent cx="1076325" cy="704850"/>
                   <wp:effectExtent l="0" t="0" r="9525" b="0"/>
                   <wp:docPr id="2" name="Obrázek 2"/>
@@ -355,74 +278,41 @@
         <w:tc>
           <w:tcPr>
             <w:tcW w:w="1615" w:type="dxa"/>
-          </w:tcPr>
-          <w:p>
-            <w:pPr>
-              <w:jc w:val="center"/>
-            </w:pPr>
-            <w:r>
-              <w:t>BIJEKTIVNÍ</w:t>
+            <w:tcBorders>
+              <w:bottom w:val="double" w:sz="4" w:space="0" w:color="auto"/>
+            </w:tcBorders>
+          </w:tcPr>
+          <w:p>
+            <w:pPr>
+              <w:jc w:val="center"/>
+            </w:pPr>
+            <w:r>
+              <w:t>BIJECTIVE</w:t>
             </w:r>
           </w:p>
         </w:tc>
         <w:tc>
           <w:tcPr>
             <w:tcW w:w="5670" w:type="dxa"/>
-          </w:tcPr>
-          <w:p>
-            <w:pPr>
-              <w:jc w:val="center"/>
-            </w:pPr>
-            <w:proofErr w:type="spellStart"/>
-            <w:r>
-              <w:t>právě</w:t>
-            </w:r>
-            <w:proofErr w:type="spellEnd"/>
-            <w:r>
-              <w:t xml:space="preserve"> </w:t>
-            </w:r>
-            <w:proofErr w:type="spellStart"/>
-            <w:r>
-              <w:t>když</w:t>
-            </w:r>
-            <w:proofErr w:type="spellEnd"/>
-            <w:r>
-              <w:t xml:space="preserve"> </w:t>
-            </w:r>
-            <w:proofErr w:type="spellStart"/>
-            <w:r>
-              <w:t>splňuje</w:t>
-            </w:r>
-            <w:proofErr w:type="spellEnd"/>
-            <w:r>
-              <w:t xml:space="preserve"> </w:t>
-            </w:r>
-            <w:proofErr w:type="spellStart"/>
-            <w:r>
-              <w:t>obě</w:t>
-            </w:r>
-            <w:proofErr w:type="spellEnd"/>
-            <w:r>
-              <w:t xml:space="preserve"> </w:t>
-            </w:r>
-            <w:proofErr w:type="spellStart"/>
-            <w:r>
-              <w:t>předchozí</w:t>
-            </w:r>
-            <w:proofErr w:type="spellEnd"/>
-            <w:r>
-              <w:t xml:space="preserve"> </w:t>
-            </w:r>
-            <w:proofErr w:type="spellStart"/>
-            <w:r>
-              <w:t>vlastnosti</w:t>
-            </w:r>
-            <w:proofErr w:type="spellEnd"/>
+            <w:tcBorders>
+              <w:bottom w:val="double" w:sz="4" w:space="0" w:color="auto"/>
+            </w:tcBorders>
+          </w:tcPr>
+          <w:p>
+            <w:pPr>
+              <w:jc w:val="center"/>
+            </w:pPr>
+            <w:r>
+              <w:t>Injective and surjective</w:t>
+            </w:r>
           </w:p>
         </w:tc>
         <w:tc>
           <w:tcPr>
             <w:tcW w:w="2880" w:type="dxa"/>
+            <w:tcBorders>
+              <w:bottom w:val="double" w:sz="4" w:space="0" w:color="auto"/>
+            </w:tcBorders>
           </w:tcPr>
           <w:p>
             <w:pPr>
@@ -433,7 +323,7 @@
                 <w:noProof/>
               </w:rPr>
               <w:drawing>
-                <wp:inline distT="0" distB="0" distL="0" distR="0" wp14:anchorId="79454736" wp14:editId="59AE22B2">
+                <wp:inline distT="0" distB="0" distL="0" distR="0" wp14:anchorId="31745036" wp14:editId="5635E67B">
                   <wp:extent cx="1057275" cy="676275"/>
                   <wp:effectExtent l="0" t="0" r="9525" b="9525"/>
                   <wp:docPr id="3" name="Obrázek 3"/>
@@ -475,49 +365,32 @@
         <w:tc>
           <w:tcPr>
             <w:tcW w:w="1615" w:type="dxa"/>
-          </w:tcPr>
-          <w:p>
-            <w:pPr>
-              <w:jc w:val="center"/>
-            </w:pPr>
-            <w:bookmarkStart w:id="0" w:name="_GoBack"/>
-            <w:bookmarkEnd w:id="0"/>
-            <w:r>
-              <w:t>INJEKTIVNÍ</w:t>
+            <w:tcBorders>
+              <w:top w:val="double" w:sz="4" w:space="0" w:color="auto"/>
+            </w:tcBorders>
+          </w:tcPr>
+          <w:p>
+            <w:pPr>
+              <w:jc w:val="center"/>
+            </w:pPr>
+            <w:r>
+              <w:t>INJECTIVE</w:t>
             </w:r>
           </w:p>
         </w:tc>
         <w:tc>
           <w:tcPr>
             <w:tcW w:w="5670" w:type="dxa"/>
-          </w:tcPr>
-          <w:p>
-            <w:pPr>
-              <w:jc w:val="center"/>
-            </w:pPr>
-            <w:proofErr w:type="spellStart"/>
-            <w:r>
-              <w:t>právě</w:t>
-            </w:r>
-            <w:proofErr w:type="spellEnd"/>
-            <w:r>
-              <w:t xml:space="preserve"> </w:t>
-            </w:r>
-            <w:proofErr w:type="spellStart"/>
-            <w:r>
-              <w:t>když</w:t>
-            </w:r>
-            <w:proofErr w:type="spellEnd"/>
-            <w:r>
-              <w:t xml:space="preserve"> pro </w:t>
-            </w:r>
-            <w:proofErr w:type="spellStart"/>
-            <w:r>
-              <w:t>každé</w:t>
-            </w:r>
-            <w:proofErr w:type="spellEnd"/>
-            <w:r>
-              <w:t xml:space="preserve"> </w:t>
+            <w:tcBorders>
+              <w:top w:val="double" w:sz="4" w:space="0" w:color="auto"/>
+            </w:tcBorders>
+          </w:tcPr>
+          <w:p>
+            <w:pPr>
+              <w:jc w:val="center"/>
+            </w:pPr>
+            <w:r>
+              <w:t xml:space="preserve">For all </w:t>
             </w:r>
             <w:r>
               <w:rPr>
@@ -539,21 +412,16 @@
               <w:t xml:space="preserve"> A</w:t>
             </w:r>
             <w:r>
-              <w:t xml:space="preserve">, x ≠ y </w:t>
-            </w:r>
-            <w:proofErr w:type="spellStart"/>
-            <w:r>
-              <w:t>platí</w:t>
-            </w:r>
-            <w:proofErr w:type="spellEnd"/>
-            <w:r>
-              <w:t xml:space="preserve"> f(x) ≠ f(y)</w:t>
+              <w:t>, such that x ≠ y it holds f(x) ≠ f(y)</w:t>
             </w:r>
           </w:p>
         </w:tc>
         <w:tc>
           <w:tcPr>
             <w:tcW w:w="2880" w:type="dxa"/>
+            <w:tcBorders>
+              <w:top w:val="double" w:sz="4" w:space="0" w:color="auto"/>
+            </w:tcBorders>
           </w:tcPr>
           <w:p>
             <w:pPr>
@@ -564,7 +432,7 @@
                 <w:noProof/>
               </w:rPr>
               <w:drawing>
-                <wp:inline distT="0" distB="0" distL="0" distR="0" wp14:anchorId="79B86210" wp14:editId="3196F5C0">
+                <wp:inline distT="0" distB="0" distL="0" distR="0" wp14:anchorId="6CD7E5BB" wp14:editId="31952A19">
                   <wp:extent cx="1066800" cy="695325"/>
                   <wp:effectExtent l="0" t="0" r="0" b="9525"/>
                   <wp:docPr id="4" name="Obrázek 4"/>
@@ -612,7 +480,7 @@
               <w:jc w:val="center"/>
             </w:pPr>
             <w:r>
-              <w:t>SURJEKTIVNÍ</w:t>
+              <w:t>SURJECTIVE</w:t>
             </w:r>
           </w:p>
         </w:tc>
@@ -624,29 +492,8 @@
             <w:pPr>
               <w:jc w:val="center"/>
             </w:pPr>
-            <w:proofErr w:type="spellStart"/>
-            <w:r>
-              <w:t>právě</w:t>
-            </w:r>
-            <w:proofErr w:type="spellEnd"/>
-            <w:r>
-              <w:t xml:space="preserve"> </w:t>
-            </w:r>
-            <w:proofErr w:type="spellStart"/>
-            <w:r>
-              <w:t>když</w:t>
-            </w:r>
-            <w:proofErr w:type="spellEnd"/>
-            <w:r>
-              <w:t xml:space="preserve"> pro </w:t>
-            </w:r>
-            <w:proofErr w:type="spellStart"/>
-            <w:r>
-              <w:t>každé</w:t>
-            </w:r>
-            <w:proofErr w:type="spellEnd"/>
-            <w:r>
-              <w:t xml:space="preserve"> </w:t>
+            <w:r>
+              <w:t xml:space="preserve">For all </w:t>
             </w:r>
             <w:r>
               <w:rPr>
@@ -668,15 +515,7 @@
               <w:t xml:space="preserve"> B</w:t>
             </w:r>
             <w:r>
-              <w:t xml:space="preserve"> </w:t>
-            </w:r>
-            <w:proofErr w:type="spellStart"/>
-            <w:r>
-              <w:t>existuje</w:t>
-            </w:r>
-            <w:proofErr w:type="spellEnd"/>
-            <w:r>
-              <w:t xml:space="preserve"> </w:t>
+              <w:t xml:space="preserve"> there exists </w:t>
             </w:r>
             <w:r>
               <w:rPr>
@@ -698,29 +537,7 @@
               <w:t xml:space="preserve"> A</w:t>
             </w:r>
             <w:r>
-              <w:t xml:space="preserve"> </w:t>
-            </w:r>
-            <w:proofErr w:type="spellStart"/>
-            <w:r>
-              <w:t>takové</w:t>
-            </w:r>
-            <w:proofErr w:type="spellEnd"/>
-            <w:r>
-              <w:t xml:space="preserve">, </w:t>
-            </w:r>
-            <w:proofErr w:type="spellStart"/>
-            <w:r>
-              <w:rPr>
-                <w:rFonts w:ascii="Calibri" w:hAnsi="Calibri" w:cs="Calibri"/>
-              </w:rPr>
-              <w:t>ž</w:t>
-            </w:r>
-            <w:r>
-              <w:t>e</w:t>
-            </w:r>
-            <w:proofErr w:type="spellEnd"/>
-            <w:r>
-              <w:t xml:space="preserve"> </w:t>
+              <w:t xml:space="preserve"> such that </w:t>
             </w:r>
             <w:r>
               <w:rPr>
@@ -746,7 +563,7 @@
                 <w:noProof/>
               </w:rPr>
               <w:drawing>
-                <wp:inline distT="0" distB="0" distL="0" distR="0" wp14:anchorId="075E9CFF" wp14:editId="53B998BC">
+                <wp:inline distT="0" distB="0" distL="0" distR="0" wp14:anchorId="427CE1F7" wp14:editId="4BF59540">
                   <wp:extent cx="1076325" cy="704850"/>
                   <wp:effectExtent l="0" t="0" r="9525" b="0"/>
                   <wp:docPr id="5" name="Obrázek 5"/>
@@ -788,74 +605,41 @@
         <w:tc>
           <w:tcPr>
             <w:tcW w:w="1615" w:type="dxa"/>
-          </w:tcPr>
-          <w:p>
-            <w:pPr>
-              <w:jc w:val="center"/>
-            </w:pPr>
-            <w:r>
-              <w:t>BIJEKTIVNÍ</w:t>
+            <w:tcBorders>
+              <w:bottom w:val="double" w:sz="4" w:space="0" w:color="auto"/>
+            </w:tcBorders>
+          </w:tcPr>
+          <w:p>
+            <w:pPr>
+              <w:jc w:val="center"/>
+            </w:pPr>
+            <w:r>
+              <w:t>BIJECTIVE</w:t>
             </w:r>
           </w:p>
         </w:tc>
         <w:tc>
           <w:tcPr>
             <w:tcW w:w="5670" w:type="dxa"/>
-          </w:tcPr>
-          <w:p>
-            <w:pPr>
-              <w:jc w:val="center"/>
-            </w:pPr>
-            <w:proofErr w:type="spellStart"/>
-            <w:r>
-              <w:t>právě</w:t>
-            </w:r>
-            <w:proofErr w:type="spellEnd"/>
-            <w:r>
-              <w:t xml:space="preserve"> </w:t>
-            </w:r>
-            <w:proofErr w:type="spellStart"/>
-            <w:r>
-              <w:t>když</w:t>
-            </w:r>
-            <w:proofErr w:type="spellEnd"/>
-            <w:r>
-              <w:t xml:space="preserve"> </w:t>
-            </w:r>
-            <w:proofErr w:type="spellStart"/>
-            <w:r>
-              <w:t>splňuje</w:t>
-            </w:r>
-            <w:proofErr w:type="spellEnd"/>
-            <w:r>
-              <w:t xml:space="preserve"> </w:t>
-            </w:r>
-            <w:proofErr w:type="spellStart"/>
-            <w:r>
-              <w:t>obě</w:t>
-            </w:r>
-            <w:proofErr w:type="spellEnd"/>
-            <w:r>
-              <w:t xml:space="preserve"> </w:t>
-            </w:r>
-            <w:proofErr w:type="spellStart"/>
-            <w:r>
-              <w:t>předchozí</w:t>
-            </w:r>
-            <w:proofErr w:type="spellEnd"/>
-            <w:r>
-              <w:t xml:space="preserve"> </w:t>
-            </w:r>
-            <w:proofErr w:type="spellStart"/>
-            <w:r>
-              <w:t>vlastnosti</w:t>
-            </w:r>
-            <w:proofErr w:type="spellEnd"/>
+            <w:tcBorders>
+              <w:bottom w:val="double" w:sz="4" w:space="0" w:color="auto"/>
+            </w:tcBorders>
+          </w:tcPr>
+          <w:p>
+            <w:pPr>
+              <w:jc w:val="center"/>
+            </w:pPr>
+            <w:r>
+              <w:t>Injective and surjective</w:t>
+            </w:r>
           </w:p>
         </w:tc>
         <w:tc>
           <w:tcPr>
             <w:tcW w:w="2880" w:type="dxa"/>
+            <w:tcBorders>
+              <w:bottom w:val="double" w:sz="4" w:space="0" w:color="auto"/>
+            </w:tcBorders>
           </w:tcPr>
           <w:p>
             <w:pPr>
@@ -866,7 +650,7 @@
                 <w:noProof/>
               </w:rPr>
               <w:drawing>
-                <wp:inline distT="0" distB="0" distL="0" distR="0" wp14:anchorId="122543AF" wp14:editId="3AA24CD1">
+                <wp:inline distT="0" distB="0" distL="0" distR="0" wp14:anchorId="276B8DE5" wp14:editId="642F5545">
                   <wp:extent cx="1057275" cy="676275"/>
                   <wp:effectExtent l="0" t="0" r="9525" b="9525"/>
                   <wp:docPr id="6" name="Obrázek 6"/>
@@ -908,47 +692,32 @@
         <w:tc>
           <w:tcPr>
             <w:tcW w:w="1615" w:type="dxa"/>
-          </w:tcPr>
-          <w:p>
-            <w:pPr>
-              <w:jc w:val="center"/>
-            </w:pPr>
-            <w:r>
-              <w:t>INJEKTIVNÍ</w:t>
+            <w:tcBorders>
+              <w:top w:val="double" w:sz="4" w:space="0" w:color="auto"/>
+            </w:tcBorders>
+          </w:tcPr>
+          <w:p>
+            <w:pPr>
+              <w:jc w:val="center"/>
+            </w:pPr>
+            <w:r>
+              <w:t>INJECTIVE</w:t>
             </w:r>
           </w:p>
         </w:tc>
         <w:tc>
           <w:tcPr>
             <w:tcW w:w="5670" w:type="dxa"/>
-          </w:tcPr>
-          <w:p>
-            <w:pPr>
-              <w:jc w:val="center"/>
-            </w:pPr>
-            <w:proofErr w:type="spellStart"/>
-            <w:r>
-              <w:t>právě</w:t>
-            </w:r>
-            <w:proofErr w:type="spellEnd"/>
-            <w:r>
-              <w:t xml:space="preserve"> </w:t>
-            </w:r>
-            <w:proofErr w:type="spellStart"/>
-            <w:r>
-              <w:t>když</w:t>
-            </w:r>
-            <w:proofErr w:type="spellEnd"/>
-            <w:r>
-              <w:t xml:space="preserve"> pro </w:t>
-            </w:r>
-            <w:proofErr w:type="spellStart"/>
-            <w:r>
-              <w:t>každé</w:t>
-            </w:r>
-            <w:proofErr w:type="spellEnd"/>
-            <w:r>
-              <w:t xml:space="preserve"> </w:t>
+            <w:tcBorders>
+              <w:top w:val="double" w:sz="4" w:space="0" w:color="auto"/>
+            </w:tcBorders>
+          </w:tcPr>
+          <w:p>
+            <w:pPr>
+              <w:jc w:val="center"/>
+            </w:pPr>
+            <w:r>
+              <w:t xml:space="preserve">For all </w:t>
             </w:r>
             <w:r>
               <w:rPr>
@@ -970,21 +739,16 @@
               <w:t xml:space="preserve"> A</w:t>
             </w:r>
             <w:r>
-              <w:t xml:space="preserve">, x ≠ y </w:t>
-            </w:r>
-            <w:proofErr w:type="spellStart"/>
-            <w:r>
-              <w:t>platí</w:t>
-            </w:r>
-            <w:proofErr w:type="spellEnd"/>
-            <w:r>
-              <w:t xml:space="preserve"> f(x) ≠ f(y)</w:t>
+              <w:t>, such that x ≠ y it holds f(x) ≠ f(y)</w:t>
             </w:r>
           </w:p>
         </w:tc>
         <w:tc>
           <w:tcPr>
             <w:tcW w:w="2880" w:type="dxa"/>
+            <w:tcBorders>
+              <w:top w:val="double" w:sz="4" w:space="0" w:color="auto"/>
+            </w:tcBorders>
           </w:tcPr>
           <w:p>
             <w:pPr>
@@ -995,7 +759,7 @@
                 <w:noProof/>
               </w:rPr>
               <w:drawing>
-                <wp:inline distT="0" distB="0" distL="0" distR="0" wp14:anchorId="79B86210" wp14:editId="3196F5C0">
+                <wp:inline distT="0" distB="0" distL="0" distR="0" wp14:anchorId="06E7120F" wp14:editId="69AC82B1">
                   <wp:extent cx="1066800" cy="695325"/>
                   <wp:effectExtent l="0" t="0" r="0" b="9525"/>
                   <wp:docPr id="7" name="Obrázek 7"/>
@@ -1043,7 +807,7 @@
               <w:jc w:val="center"/>
             </w:pPr>
             <w:r>
-              <w:t>SURJEKTIVNÍ</w:t>
+              <w:t>SURJECTIVE</w:t>
             </w:r>
           </w:p>
         </w:tc>
@@ -1055,29 +819,8 @@
             <w:pPr>
               <w:jc w:val="center"/>
             </w:pPr>
-            <w:proofErr w:type="spellStart"/>
-            <w:r>
-              <w:t>právě</w:t>
-            </w:r>
-            <w:proofErr w:type="spellEnd"/>
-            <w:r>
-              <w:t xml:space="preserve"> </w:t>
-            </w:r>
-            <w:proofErr w:type="spellStart"/>
-            <w:r>
-              <w:t>když</w:t>
-            </w:r>
-            <w:proofErr w:type="spellEnd"/>
-            <w:r>
-              <w:t xml:space="preserve"> pro </w:t>
-            </w:r>
-            <w:proofErr w:type="spellStart"/>
-            <w:r>
-              <w:t>každé</w:t>
-            </w:r>
-            <w:proofErr w:type="spellEnd"/>
-            <w:r>
-              <w:t xml:space="preserve"> </w:t>
+            <w:r>
+              <w:t xml:space="preserve">For all </w:t>
             </w:r>
             <w:r>
               <w:rPr>
@@ -1099,15 +842,7 @@
               <w:t xml:space="preserve"> B</w:t>
             </w:r>
             <w:r>
-              <w:t xml:space="preserve"> </w:t>
-            </w:r>
-            <w:proofErr w:type="spellStart"/>
-            <w:r>
-              <w:t>existuje</w:t>
-            </w:r>
-            <w:proofErr w:type="spellEnd"/>
-            <w:r>
-              <w:t xml:space="preserve"> </w:t>
+              <w:t xml:space="preserve"> there exists </w:t>
             </w:r>
             <w:r>
               <w:rPr>
@@ -1129,29 +864,7 @@
               <w:t xml:space="preserve"> A</w:t>
             </w:r>
             <w:r>
-              <w:t xml:space="preserve"> </w:t>
-            </w:r>
-            <w:proofErr w:type="spellStart"/>
-            <w:r>
-              <w:t>takové</w:t>
-            </w:r>
-            <w:proofErr w:type="spellEnd"/>
-            <w:r>
-              <w:t xml:space="preserve">, </w:t>
-            </w:r>
-            <w:proofErr w:type="spellStart"/>
-            <w:r>
-              <w:rPr>
-                <w:rFonts w:ascii="Calibri" w:hAnsi="Calibri" w:cs="Calibri"/>
-              </w:rPr>
-              <w:t>ž</w:t>
-            </w:r>
-            <w:r>
-              <w:t>e</w:t>
-            </w:r>
-            <w:proofErr w:type="spellEnd"/>
-            <w:r>
-              <w:t xml:space="preserve"> </w:t>
+              <w:t xml:space="preserve"> such that </w:t>
             </w:r>
             <w:r>
               <w:rPr>
@@ -1177,7 +890,7 @@
                 <w:noProof/>
               </w:rPr>
               <w:drawing>
-                <wp:inline distT="0" distB="0" distL="0" distR="0" wp14:anchorId="075E9CFF" wp14:editId="53B998BC">
+                <wp:inline distT="0" distB="0" distL="0" distR="0" wp14:anchorId="1A1EB7D0" wp14:editId="277E758A">
                   <wp:extent cx="1076325" cy="704850"/>
                   <wp:effectExtent l="0" t="0" r="9525" b="0"/>
                   <wp:docPr id="8" name="Obrázek 8"/>
@@ -1219,74 +932,43 @@
         <w:tc>
           <w:tcPr>
             <w:tcW w:w="1615" w:type="dxa"/>
-          </w:tcPr>
-          <w:p>
-            <w:pPr>
-              <w:jc w:val="center"/>
-            </w:pPr>
-            <w:r>
-              <w:t>BIJEKTIVNÍ</w:t>
+            <w:tcBorders>
+              <w:bottom w:val="double" w:sz="4" w:space="0" w:color="auto"/>
+            </w:tcBorders>
+          </w:tcPr>
+          <w:p>
+            <w:pPr>
+              <w:jc w:val="center"/>
+            </w:pPr>
+            <w:r>
+              <w:t>BIJECTIVE</w:t>
             </w:r>
           </w:p>
         </w:tc>
         <w:tc>
           <w:tcPr>
             <w:tcW w:w="5670" w:type="dxa"/>
-          </w:tcPr>
-          <w:p>
-            <w:pPr>
-              <w:jc w:val="center"/>
-            </w:pPr>
-            <w:proofErr w:type="spellStart"/>
-            <w:r>
-              <w:t>právě</w:t>
-            </w:r>
-            <w:proofErr w:type="spellEnd"/>
-            <w:r>
-              <w:t xml:space="preserve"> </w:t>
-            </w:r>
-            <w:proofErr w:type="spellStart"/>
-            <w:r>
-              <w:t>když</w:t>
-            </w:r>
-            <w:proofErr w:type="spellEnd"/>
-            <w:r>
-              <w:t xml:space="preserve"> </w:t>
-            </w:r>
-            <w:proofErr w:type="spellStart"/>
-            <w:r>
-              <w:t>splňuje</w:t>
-            </w:r>
-            <w:proofErr w:type="spellEnd"/>
-            <w:r>
-              <w:t xml:space="preserve"> </w:t>
-            </w:r>
-            <w:proofErr w:type="spellStart"/>
-            <w:r>
-              <w:t>obě</w:t>
-            </w:r>
-            <w:proofErr w:type="spellEnd"/>
-            <w:r>
-              <w:t xml:space="preserve"> </w:t>
-            </w:r>
-            <w:proofErr w:type="spellStart"/>
-            <w:r>
-              <w:t>předchozí</w:t>
-            </w:r>
-            <w:proofErr w:type="spellEnd"/>
-            <w:r>
-              <w:t xml:space="preserve"> </w:t>
-            </w:r>
-            <w:proofErr w:type="spellStart"/>
-            <w:r>
-              <w:t>vlastnosti</w:t>
-            </w:r>
-            <w:proofErr w:type="spellEnd"/>
+            <w:tcBorders>
+              <w:bottom w:val="double" w:sz="4" w:space="0" w:color="auto"/>
+            </w:tcBorders>
+          </w:tcPr>
+          <w:p>
+            <w:pPr>
+              <w:jc w:val="center"/>
+            </w:pPr>
+            <w:bookmarkStart w:id="0" w:name="_GoBack"/>
+            <w:bookmarkEnd w:id="0"/>
+            <w:r>
+              <w:t>Injective and surjective</w:t>
+            </w:r>
           </w:p>
         </w:tc>
         <w:tc>
           <w:tcPr>
             <w:tcW w:w="2880" w:type="dxa"/>
+            <w:tcBorders>
+              <w:bottom w:val="double" w:sz="4" w:space="0" w:color="auto"/>
+            </w:tcBorders>
           </w:tcPr>
           <w:p>
             <w:pPr>
@@ -1297,7 +979,7 @@
                 <w:noProof/>
               </w:rPr>
               <w:drawing>
-                <wp:inline distT="0" distB="0" distL="0" distR="0" wp14:anchorId="122543AF" wp14:editId="3AA24CD1">
+                <wp:inline distT="0" distB="0" distL="0" distR="0" wp14:anchorId="396FF3D8" wp14:editId="16EA6E9A">
                   <wp:extent cx="1057275" cy="676275"/>
                   <wp:effectExtent l="0" t="0" r="9525" b="9525"/>
                   <wp:docPr id="9" name="Obrázek 9"/>
@@ -1339,47 +1021,32 @@
         <w:tc>
           <w:tcPr>
             <w:tcW w:w="1615" w:type="dxa"/>
-          </w:tcPr>
-          <w:p>
-            <w:pPr>
-              <w:jc w:val="center"/>
-            </w:pPr>
-            <w:r>
-              <w:t>INJEKTIVNÍ</w:t>
+            <w:tcBorders>
+              <w:top w:val="double" w:sz="4" w:space="0" w:color="auto"/>
+            </w:tcBorders>
+          </w:tcPr>
+          <w:p>
+            <w:pPr>
+              <w:jc w:val="center"/>
+            </w:pPr>
+            <w:r>
+              <w:t>INJECTIVE</w:t>
             </w:r>
           </w:p>
         </w:tc>
         <w:tc>
           <w:tcPr>
             <w:tcW w:w="5670" w:type="dxa"/>
-          </w:tcPr>
-          <w:p>
-            <w:pPr>
-              <w:jc w:val="center"/>
-            </w:pPr>
-            <w:proofErr w:type="spellStart"/>
-            <w:r>
-              <w:t>právě</w:t>
-            </w:r>
-            <w:proofErr w:type="spellEnd"/>
-            <w:r>
-              <w:t xml:space="preserve"> </w:t>
-            </w:r>
-            <w:proofErr w:type="spellStart"/>
-            <w:r>
-              <w:t>když</w:t>
-            </w:r>
-            <w:proofErr w:type="spellEnd"/>
-            <w:r>
-              <w:t xml:space="preserve"> pro </w:t>
-            </w:r>
-            <w:proofErr w:type="spellStart"/>
-            <w:r>
-              <w:t>každé</w:t>
-            </w:r>
-            <w:proofErr w:type="spellEnd"/>
-            <w:r>
-              <w:t xml:space="preserve"> </w:t>
+            <w:tcBorders>
+              <w:top w:val="double" w:sz="4" w:space="0" w:color="auto"/>
+            </w:tcBorders>
+          </w:tcPr>
+          <w:p>
+            <w:pPr>
+              <w:jc w:val="center"/>
+            </w:pPr>
+            <w:r>
+              <w:t xml:space="preserve">For all </w:t>
             </w:r>
             <w:r>
               <w:rPr>
@@ -1401,21 +1068,16 @@
               <w:t xml:space="preserve"> A</w:t>
             </w:r>
             <w:r>
-              <w:t xml:space="preserve">, x ≠ y </w:t>
-            </w:r>
-            <w:proofErr w:type="spellStart"/>
-            <w:r>
-              <w:t>platí</w:t>
-            </w:r>
-            <w:proofErr w:type="spellEnd"/>
-            <w:r>
-              <w:t xml:space="preserve"> f(x) ≠ f(y)</w:t>
+              <w:t>, such that x ≠ y it holds f(x) ≠ f(y)</w:t>
             </w:r>
           </w:p>
         </w:tc>
         <w:tc>
           <w:tcPr>
             <w:tcW w:w="2880" w:type="dxa"/>
+            <w:tcBorders>
+              <w:top w:val="double" w:sz="4" w:space="0" w:color="auto"/>
+            </w:tcBorders>
           </w:tcPr>
           <w:p>
             <w:pPr>
@@ -1426,7 +1088,7 @@
                 <w:noProof/>
               </w:rPr>
               <w:drawing>
-                <wp:inline distT="0" distB="0" distL="0" distR="0" wp14:anchorId="79B86210" wp14:editId="3196F5C0">
+                <wp:inline distT="0" distB="0" distL="0" distR="0" wp14:anchorId="3AA1C836" wp14:editId="6B8A9748">
                   <wp:extent cx="1066800" cy="695325"/>
                   <wp:effectExtent l="0" t="0" r="0" b="9525"/>
                   <wp:docPr id="10" name="Obrázek 10"/>
@@ -1474,7 +1136,7 @@
               <w:jc w:val="center"/>
             </w:pPr>
             <w:r>
-              <w:t>SURJEKTIVNÍ</w:t>
+              <w:t>SURJECTIVE</w:t>
             </w:r>
           </w:p>
         </w:tc>
@@ -1486,29 +1148,8 @@
             <w:pPr>
               <w:jc w:val="center"/>
             </w:pPr>
-            <w:proofErr w:type="spellStart"/>
-            <w:r>
-              <w:t>právě</w:t>
-            </w:r>
-            <w:proofErr w:type="spellEnd"/>
-            <w:r>
-              <w:t xml:space="preserve"> </w:t>
-            </w:r>
-            <w:proofErr w:type="spellStart"/>
-            <w:r>
-              <w:t>když</w:t>
-            </w:r>
-            <w:proofErr w:type="spellEnd"/>
-            <w:r>
-              <w:t xml:space="preserve"> pro </w:t>
-            </w:r>
-            <w:proofErr w:type="spellStart"/>
-            <w:r>
-              <w:t>každé</w:t>
-            </w:r>
-            <w:proofErr w:type="spellEnd"/>
-            <w:r>
-              <w:t xml:space="preserve"> </w:t>
+            <w:r>
+              <w:t xml:space="preserve">For all </w:t>
             </w:r>
             <w:r>
               <w:rPr>
@@ -1530,15 +1171,7 @@
               <w:t xml:space="preserve"> B</w:t>
             </w:r>
             <w:r>
-              <w:t xml:space="preserve"> </w:t>
-            </w:r>
-            <w:proofErr w:type="spellStart"/>
-            <w:r>
-              <w:t>existuje</w:t>
-            </w:r>
-            <w:proofErr w:type="spellEnd"/>
-            <w:r>
-              <w:t xml:space="preserve"> </w:t>
+              <w:t xml:space="preserve"> there exists </w:t>
             </w:r>
             <w:r>
               <w:rPr>
@@ -1560,29 +1193,7 @@
               <w:t xml:space="preserve"> A</w:t>
             </w:r>
             <w:r>
-              <w:t xml:space="preserve"> </w:t>
-            </w:r>
-            <w:proofErr w:type="spellStart"/>
-            <w:r>
-              <w:t>takové</w:t>
-            </w:r>
-            <w:proofErr w:type="spellEnd"/>
-            <w:r>
-              <w:t xml:space="preserve">, </w:t>
-            </w:r>
-            <w:proofErr w:type="spellStart"/>
-            <w:r>
-              <w:rPr>
-                <w:rFonts w:ascii="Calibri" w:hAnsi="Calibri" w:cs="Calibri"/>
-              </w:rPr>
-              <w:t>ž</w:t>
-            </w:r>
-            <w:r>
-              <w:t>e</w:t>
-            </w:r>
-            <w:proofErr w:type="spellEnd"/>
-            <w:r>
-              <w:t xml:space="preserve"> </w:t>
+              <w:t xml:space="preserve"> such that </w:t>
             </w:r>
             <w:r>
               <w:rPr>
@@ -1608,7 +1219,7 @@
                 <w:noProof/>
               </w:rPr>
               <w:drawing>
-                <wp:inline distT="0" distB="0" distL="0" distR="0" wp14:anchorId="075E9CFF" wp14:editId="53B998BC">
+                <wp:inline distT="0" distB="0" distL="0" distR="0" wp14:anchorId="3EDA92ED" wp14:editId="62436BFB">
                   <wp:extent cx="1076325" cy="704850"/>
                   <wp:effectExtent l="0" t="0" r="9525" b="0"/>
                   <wp:docPr id="11" name="Obrázek 11"/>
@@ -1656,7 +1267,7 @@
               <w:jc w:val="center"/>
             </w:pPr>
             <w:r>
-              <w:t>BIJEKTIVNÍ</w:t>
+              <w:t>BIJECTIVE</w:t>
             </w:r>
           </w:p>
         </w:tc>
@@ -1668,51 +1279,9 @@
             <w:pPr>
               <w:jc w:val="center"/>
             </w:pPr>
-            <w:proofErr w:type="spellStart"/>
-            <w:r>
-              <w:t>právě</w:t>
-            </w:r>
-            <w:proofErr w:type="spellEnd"/>
-            <w:r>
-              <w:t xml:space="preserve"> </w:t>
-            </w:r>
-            <w:proofErr w:type="spellStart"/>
-            <w:r>
-              <w:t>když</w:t>
-            </w:r>
-            <w:proofErr w:type="spellEnd"/>
-            <w:r>
-              <w:t xml:space="preserve"> </w:t>
-            </w:r>
-            <w:proofErr w:type="spellStart"/>
-            <w:r>
-              <w:t>splňuje</w:t>
-            </w:r>
-            <w:proofErr w:type="spellEnd"/>
-            <w:r>
-              <w:t xml:space="preserve"> </w:t>
-            </w:r>
-            <w:proofErr w:type="spellStart"/>
-            <w:r>
-              <w:t>obě</w:t>
-            </w:r>
-            <w:proofErr w:type="spellEnd"/>
-            <w:r>
-              <w:t xml:space="preserve"> </w:t>
-            </w:r>
-            <w:proofErr w:type="spellStart"/>
-            <w:r>
-              <w:t>předchozí</w:t>
-            </w:r>
-            <w:proofErr w:type="spellEnd"/>
-            <w:r>
-              <w:t xml:space="preserve"> </w:t>
-            </w:r>
-            <w:proofErr w:type="spellStart"/>
-            <w:r>
-              <w:t>vlastnosti</w:t>
-            </w:r>
-            <w:proofErr w:type="spellEnd"/>
+            <w:r>
+              <w:t>Injective and surjective</w:t>
+            </w:r>
           </w:p>
         </w:tc>
         <w:tc>
@@ -1728,7 +1297,7 @@
                 <w:noProof/>
               </w:rPr>
               <w:drawing>
-                <wp:inline distT="0" distB="0" distL="0" distR="0" wp14:anchorId="122543AF" wp14:editId="3AA24CD1">
+                <wp:inline distT="0" distB="0" distL="0" distR="0" wp14:anchorId="4F926CE0" wp14:editId="3F67AE68">
                   <wp:extent cx="1057275" cy="676275"/>
                   <wp:effectExtent l="0" t="0" r="9525" b="9525"/>
                   <wp:docPr id="12" name="Obrázek 12"/>
@@ -2181,17 +1750,17 @@
     <w:lsdException w:name="Hashtag" w:semiHidden="1" w:unhideWhenUsed="1"/>
     <w:lsdException w:name="Unresolved Mention" w:semiHidden="1" w:unhideWhenUsed="1"/>
   </w:latentStyles>
-  <w:style w:type="paragraph" w:default="1" w:styleId="Normln">
+  <w:style w:type="paragraph" w:default="1" w:styleId="Normal">
     <w:name w:val="Normal"/>
     <w:qFormat/>
   </w:style>
-  <w:style w:type="character" w:default="1" w:styleId="Standardnpsmoodstavce">
+  <w:style w:type="character" w:default="1" w:styleId="DefaultParagraphFont">
     <w:name w:val="Default Paragraph Font"/>
     <w:uiPriority w:val="1"/>
     <w:semiHidden/>
     <w:unhideWhenUsed/>
   </w:style>
-  <w:style w:type="table" w:default="1" w:styleId="Normlntabulka">
+  <w:style w:type="table" w:default="1" w:styleId="TableNormal">
     <w:name w:val="Normal Table"/>
     <w:uiPriority w:val="99"/>
     <w:semiHidden/>
@@ -2206,15 +1775,15 @@
       </w:tblCellMar>
     </w:tblPr>
   </w:style>
-  <w:style w:type="numbering" w:default="1" w:styleId="Bezseznamu">
+  <w:style w:type="numbering" w:default="1" w:styleId="NoList">
     <w:name w:val="No List"/>
     <w:uiPriority w:val="99"/>
     <w:semiHidden/>
     <w:unhideWhenUsed/>
   </w:style>
-  <w:style w:type="table" w:styleId="Mkatabulky">
+  <w:style w:type="table" w:styleId="TableGrid">
     <w:name w:val="Table Grid"/>
-    <w:basedOn w:val="Normlntabulka"/>
+    <w:basedOn w:val="TableNormal"/>
     <w:uiPriority w:val="39"/>
     <w:rsid w:val="001D4636"/>
     <w:pPr>
